--- a/HelloWorld.md.docx
+++ b/HelloWorld.md.docx
@@ -176,7 +176,7 @@
   <w:style w:type="paragraph" w:default="1" w:styleId="Normal">
     <w:name w:val="Normal"/>
     <w:qFormat/>
-    <w:rsid w:val="0064766C"/>
+    <w:rsid w:val="002A0399"/>
   </w:style>
   <w:style w:type="character" w:default="1" w:styleId="DefaultParagraphFont">
     <w:name w:val="Default Paragraph Font"/>
